--- a/Paper_cientifico.docx
+++ b/Paper_cientifico.docx
@@ -3,6 +3,1007 @@
 <w:document xmlns:wpc="http://schemas.microsoft.com/office/word/2010/wordprocessingCanvas" xmlns:mc="http://schemas.openxmlformats.org/markup-compatibility/2006" xmlns:o="urn:schemas-microsoft-com:office:office" xmlns:r="http://schemas.openxmlformats.org/officeDocument/2006/relationships" xmlns:m="http://schemas.openxmlformats.org/officeDocument/2006/math" xmlns:v="urn:schemas-microsoft-com:vml" xmlns:wp14="http://schemas.microsoft.com/office/word/2010/wordprocessingDrawing" xmlns:wp="http://schemas.openxmlformats.org/drawingml/2006/wordprocessingDrawing" xmlns:w10="urn:schemas-microsoft-com:office:word" xmlns:w="http://schemas.openxmlformats.org/wordprocessingml/2006/main" xmlns:w14="http://schemas.microsoft.com/office/word/2010/wordml" xmlns:w15="http://schemas.microsoft.com/office/word/2012/wordml" xmlns:wpg="http://schemas.microsoft.com/office/word/2010/wordprocessingGroup" xmlns:wpi="http://schemas.microsoft.com/office/word/2010/wordprocessingInk" xmlns:wne="http://schemas.microsoft.com/office/word/2006/wordml" xmlns:wps="http://schemas.microsoft.com/office/word/2010/wordprocessingShape" mc:Ignorable="w14 w15 wp14">
   <w:body>
     <w:p>
+      <w:pPr>
+        <w:jc w:val="center"/>
+        <w:rPr>
+          <w:lang w:val="es-HN"/>
+        </w:rPr>
+      </w:pPr>
+      <w:r>
+        <w:rPr>
+          <w:lang w:val="es-HN"/>
+        </w:rPr>
+        <w:t>Comparación</w:t>
+      </w:r>
+      <w:r>
+        <w:rPr>
+          <w:lang w:val="es-HN"/>
+        </w:rPr>
+        <w:t xml:space="preserve"> de rendimiento entre </w:t>
+      </w:r>
+      <w:r>
+        <w:rPr>
+          <w:lang w:val="es-HN"/>
+        </w:rPr>
+        <w:t xml:space="preserve">algoritmo </w:t>
+      </w:r>
+      <w:r>
+        <w:rPr>
+          <w:lang w:val="es-HN"/>
+        </w:rPr>
+        <w:t xml:space="preserve">Dikjstra y </w:t>
+      </w:r>
+      <w:r>
+        <w:rPr>
+          <w:lang w:val="es-HN"/>
+        </w:rPr>
+        <w:t>Floyd</w:t>
+      </w:r>
+    </w:p>
+    <w:p>
+      <w:pPr>
+        <w:jc w:val="center"/>
+        <w:rPr>
+          <w:lang w:val="es-HN"/>
+        </w:rPr>
+      </w:pPr>
+    </w:p>
+    <w:p>
+      <w:pPr>
+        <w:jc w:val="center"/>
+        <w:rPr>
+          <w:lang w:val="es-HN"/>
+        </w:rPr>
+      </w:pPr>
+      <w:r>
+        <w:rPr>
+          <w:lang w:val="es-HN"/>
+        </w:rPr>
+        <w:t xml:space="preserve">Miguel A. </w:t>
+      </w:r>
+      <w:r>
+        <w:rPr>
+          <w:lang w:val="es-HN"/>
+        </w:rPr>
+        <w:t>Ardon,</w:t>
+      </w:r>
+      <w:r>
+        <w:rPr>
+          <w:lang w:val="es-HN"/>
+        </w:rPr>
+        <w:t xml:space="preserve"> Oscar Noel Carranza, Walther Emilio Carrasco</w:t>
+      </w:r>
+    </w:p>
+    <w:p>
+      <w:pPr>
+        <w:jc w:val="center"/>
+        <w:rPr>
+          <w:lang w:val="es-HN"/>
+        </w:rPr>
+      </w:pPr>
+      <w:r>
+        <w:rPr>
+          <w:lang w:val="es-HN"/>
+        </w:rPr>
+        <w:t xml:space="preserve">Facultad de </w:t>
+      </w:r>
+      <w:r>
+        <w:rPr>
+          <w:lang w:val="es-HN"/>
+        </w:rPr>
+        <w:t>Ingenierías</w:t>
+      </w:r>
+      <w:r>
+        <w:rPr>
+          <w:lang w:val="es-HN"/>
+        </w:rPr>
+        <w:t xml:space="preserve">, Universidad </w:t>
+      </w:r>
+      <w:r>
+        <w:rPr>
+          <w:lang w:val="es-HN"/>
+        </w:rPr>
+        <w:t>Tecnológica</w:t>
+      </w:r>
+      <w:r>
+        <w:rPr>
+          <w:lang w:val="es-HN"/>
+        </w:rPr>
+        <w:t xml:space="preserve"> Centroamericana, Honduras</w:t>
+      </w:r>
+    </w:p>
+    <w:p>
+      <w:pPr>
+        <w:jc w:val="center"/>
+        <w:rPr>
+          <w:lang w:val="es-HN"/>
+        </w:rPr>
+      </w:pPr>
+      <w:r>
+        <w:rPr>
+          <w:lang w:val="es-HN"/>
+        </w:rPr>
+        <w:t>Clase 1420 Estructura de Datos</w:t>
+      </w:r>
+    </w:p>
+    <w:p>
+      <w:pPr>
+        <w:jc w:val="center"/>
+        <w:rPr>
+          <w:lang w:val="es-HN"/>
+        </w:rPr>
+      </w:pPr>
+      <w:r>
+        <w:rPr>
+          <w:lang w:val="es-HN"/>
+        </w:rPr>
+        <w:t>Noviembre de 2015</w:t>
+      </w:r>
+    </w:p>
+    <w:p>
+      <w:pPr>
+        <w:jc w:val="center"/>
+        <w:rPr>
+          <w:lang w:val="es-HN"/>
+        </w:rPr>
+      </w:pPr>
+      <w:r>
+        <w:rPr>
+          <w:lang w:val="es-HN"/>
+        </w:rPr>
+        <w:t>Abstract</w:t>
+      </w:r>
+    </w:p>
+    <w:p>
+      <w:pPr>
+        <w:rPr>
+          <w:lang w:val="es-HN"/>
+        </w:rPr>
+      </w:pPr>
+      <w:r>
+        <w:rPr>
+          <w:lang w:val="es-HN"/>
+        </w:rPr>
+        <w:t xml:space="preserve">Uso de dos </w:t>
+      </w:r>
+      <w:r>
+        <w:rPr>
+          <w:lang w:val="es-HN"/>
+        </w:rPr>
+        <w:t>algoritmos</w:t>
+      </w:r>
+      <w:r>
+        <w:rPr>
+          <w:lang w:val="es-HN"/>
+        </w:rPr>
+        <w:t xml:space="preserve"> distintos tanto el de dijkstra como el de Floyd</w:t>
+      </w:r>
+      <w:r>
+        <w:rPr>
+          <w:lang w:val="es-HN"/>
+        </w:rPr>
+        <w:t>-W</w:t>
+      </w:r>
+      <w:r>
+        <w:rPr>
+          <w:lang w:val="es-HN"/>
+        </w:rPr>
+        <w:t>arshall</w:t>
+      </w:r>
+      <w:r>
+        <w:rPr>
+          <w:lang w:val="es-HN"/>
+        </w:rPr>
+        <w:t xml:space="preserve"> para poder determinar </w:t>
+      </w:r>
+      <w:r>
+        <w:rPr>
+          <w:lang w:val="es-HN"/>
+        </w:rPr>
+        <w:t>cuál</w:t>
+      </w:r>
+      <w:r>
+        <w:rPr>
+          <w:lang w:val="es-HN"/>
+        </w:rPr>
+        <w:t xml:space="preserve"> de ellos es el </w:t>
+      </w:r>
+      <w:r>
+        <w:rPr>
+          <w:lang w:val="es-HN"/>
+        </w:rPr>
+        <w:t>más</w:t>
+      </w:r>
+      <w:r>
+        <w:rPr>
+          <w:lang w:val="es-HN"/>
+        </w:rPr>
+        <w:t xml:space="preserve"> eficiente. Tomando como parte importante el uso de distintas computadoras para ser </w:t>
+      </w:r>
+      <w:r>
+        <w:rPr>
+          <w:lang w:val="es-HN"/>
+        </w:rPr>
+        <w:t>más</w:t>
+      </w:r>
+      <w:r>
+        <w:rPr>
+          <w:lang w:val="es-HN"/>
+        </w:rPr>
+        <w:t xml:space="preserve"> específicos </w:t>
+      </w:r>
+      <w:r>
+        <w:rPr>
+          <w:lang w:val="es-HN"/>
+        </w:rPr>
+        <w:t xml:space="preserve">en 5 </w:t>
+      </w:r>
+      <w:r>
+        <w:rPr>
+          <w:lang w:val="es-HN"/>
+        </w:rPr>
+        <w:t>en las cuales se prueba el programa con los dos algoritmos.</w:t>
+      </w:r>
+    </w:p>
+    <w:p>
+      <w:pPr>
+        <w:jc w:val="center"/>
+        <w:rPr>
+          <w:lang w:val="es-HN"/>
+        </w:rPr>
+      </w:pPr>
+      <w:r>
+        <w:rPr>
+          <w:lang w:val="es-HN"/>
+        </w:rPr>
+        <w:t>Introducción</w:t>
+      </w:r>
+    </w:p>
+    <w:p>
+      <w:r>
+        <w:t>El restaurante (y centro de investigación científica) Los Tonelitos desea hacer una fuerte inversión monetaria en la investigación y desarrollo de sistemas de optimización de rutas para poder implementar adecuadamente un servicio de entrega a domicilio utilizando el sistema resultante de dicha investigación.</w:t>
+      </w:r>
+    </w:p>
+    <w:p>
+      <w:r>
+        <w:t>Para ello se utilizara 5 computadoras las cuales llamaremos A, B, C, D, E, respectivamente.</w:t>
+      </w:r>
+    </w:p>
+    <w:p>
+      <w:pPr>
+        <w:spacing w:after="0" w:line="240" w:lineRule="auto"/>
+      </w:pPr>
+      <w:r>
+        <w:t>Descripción de las computadoras:</w:t>
+      </w:r>
+    </w:p>
+    <w:p>
+      <w:pPr>
+        <w:spacing w:after="0" w:line="240" w:lineRule="auto"/>
+      </w:pPr>
+      <w:r>
+        <w:t>A: i7cuarta generación 2.2GHZ</w:t>
+      </w:r>
+    </w:p>
+    <w:p>
+      <w:pPr>
+        <w:spacing w:after="0" w:line="240" w:lineRule="auto"/>
+        <w:rPr>
+          <w:lang w:val="en-US"/>
+        </w:rPr>
+      </w:pPr>
+      <w:r>
+        <w:rPr>
+          <w:lang w:val="en-US"/>
+        </w:rPr>
+        <w:t xml:space="preserve">     8</w:t>
+      </w:r>
+      <w:r>
+        <w:rPr>
+          <w:lang w:val="en-US"/>
+        </w:rPr>
+        <w:t>GB</w:t>
+      </w:r>
+      <w:r>
+        <w:rPr>
+          <w:lang w:val="en-US"/>
+        </w:rPr>
+        <w:t xml:space="preserve"> RAM</w:t>
+      </w:r>
+    </w:p>
+    <w:p>
+      <w:pPr>
+        <w:spacing w:after="0" w:line="240" w:lineRule="auto"/>
+        <w:rPr>
+          <w:lang w:val="en-US"/>
+        </w:rPr>
+      </w:pPr>
+      <w:r>
+        <w:rPr>
+          <w:lang w:val="en-US"/>
+        </w:rPr>
+        <w:t xml:space="preserve">     NVIDIA GeForce GT 750m</w:t>
+      </w:r>
+    </w:p>
+    <w:p>
+      <w:pPr>
+        <w:spacing w:after="0" w:line="240" w:lineRule="auto"/>
+        <w:rPr>
+          <w:lang w:val="en-US"/>
+        </w:rPr>
+      </w:pPr>
+      <w:r>
+        <w:rPr>
+          <w:lang w:val="en-US"/>
+        </w:rPr>
+        <w:t>B: i3</w:t>
+      </w:r>
+      <w:r>
+        <w:rPr>
+          <w:lang w:val="en-US"/>
+        </w:rPr>
+        <w:t xml:space="preserve"> 1.50GHZ</w:t>
+      </w:r>
+    </w:p>
+    <w:p>
+      <w:pPr>
+        <w:spacing w:after="0" w:line="240" w:lineRule="auto"/>
+        <w:rPr>
+          <w:lang w:val="en-US"/>
+        </w:rPr>
+      </w:pPr>
+      <w:r>
+        <w:rPr>
+          <w:lang w:val="en-US"/>
+        </w:rPr>
+        <w:t xml:space="preserve">     8GB RAM</w:t>
+      </w:r>
+    </w:p>
+    <w:p>
+      <w:pPr>
+        <w:spacing w:after="0" w:line="240" w:lineRule="auto"/>
+        <w:rPr>
+          <w:lang w:val="en-US"/>
+        </w:rPr>
+      </w:pPr>
+      <w:r>
+        <w:rPr>
+          <w:lang w:val="en-US"/>
+        </w:rPr>
+        <w:t xml:space="preserve">     Familia Mobile Intel(r) 45 Express C</w:t>
+      </w:r>
+      <w:r>
+        <w:rPr>
+          <w:lang w:val="en-US"/>
+        </w:rPr>
+        <w:t>hipset</w:t>
+      </w:r>
+    </w:p>
+    <w:p>
+      <w:pPr>
+        <w:spacing w:after="0"/>
+        <w:rPr>
+          <w:lang w:val="es-HN"/>
+        </w:rPr>
+      </w:pPr>
+      <w:r>
+        <w:rPr>
+          <w:lang w:val="es-HN"/>
+        </w:rPr>
+        <w:t>C: i3 cuarta generacion 2.40GHZ</w:t>
+      </w:r>
+    </w:p>
+    <w:p>
+      <w:pPr>
+        <w:spacing w:after="0"/>
+        <w:rPr>
+          <w:lang w:val="en-US"/>
+        </w:rPr>
+      </w:pPr>
+      <w:r>
+        <w:rPr>
+          <w:lang w:val="en-US"/>
+        </w:rPr>
+        <w:t xml:space="preserve">     4GB RAM</w:t>
+      </w:r>
+    </w:p>
+    <w:p>
+      <w:pPr>
+        <w:spacing w:after="0"/>
+        <w:rPr>
+          <w:lang w:val="en-US"/>
+        </w:rPr>
+      </w:pPr>
+      <w:r>
+        <w:rPr>
+          <w:lang w:val="en-US"/>
+        </w:rPr>
+        <w:t xml:space="preserve">     </w:t>
+      </w:r>
+      <w:r>
+        <w:rPr>
+          <w:lang w:val="en-US"/>
+        </w:rPr>
+        <w:t>Familia Mobile Intel(r) 45 Express C</w:t>
+      </w:r>
+      <w:r>
+        <w:rPr>
+          <w:lang w:val="en-US"/>
+        </w:rPr>
+        <w:t>hipset</w:t>
+      </w:r>
+    </w:p>
+    <w:p>
+      <w:pPr>
+        <w:spacing w:after="0"/>
+        <w:rPr>
+          <w:lang w:val="en-US"/>
+        </w:rPr>
+      </w:pPr>
+      <w:r>
+        <w:rPr>
+          <w:lang w:val="en-US"/>
+        </w:rPr>
+        <w:t>D: i5 2.3GHZ</w:t>
+      </w:r>
+    </w:p>
+    <w:p>
+      <w:pPr>
+        <w:spacing w:after="0"/>
+        <w:rPr>
+          <w:lang w:val="en-US"/>
+        </w:rPr>
+      </w:pPr>
+      <w:r>
+        <w:rPr>
+          <w:lang w:val="en-US"/>
+        </w:rPr>
+        <w:t xml:space="preserve">     6GB RAM</w:t>
+      </w:r>
+    </w:p>
+    <w:p>
+      <w:pPr>
+        <w:spacing w:after="0"/>
+        <w:rPr>
+          <w:lang w:val="en-US"/>
+        </w:rPr>
+      </w:pPr>
+      <w:r>
+        <w:rPr>
+          <w:lang w:val="en-US"/>
+        </w:rPr>
+        <w:t xml:space="preserve">     Intel HD Graphics 3000 384 MB</w:t>
+      </w:r>
+    </w:p>
+    <w:p>
+      <w:pPr>
+        <w:spacing w:after="0"/>
+        <w:rPr>
+          <w:lang w:val="en-US"/>
+        </w:rPr>
+      </w:pPr>
+      <w:r>
+        <w:rPr>
+          <w:lang w:val="en-US"/>
+        </w:rPr>
+        <w:t xml:space="preserve">E: </w:t>
+      </w:r>
+    </w:p>
+    <w:p>
+      <w:pPr>
+        <w:spacing w:after="0"/>
+        <w:rPr>
+          <w:lang w:val="en-US"/>
+        </w:rPr>
+      </w:pPr>
+    </w:p>
+    <w:p>
+      <w:pPr>
+        <w:spacing w:after="0"/>
+        <w:rPr>
+          <w:lang w:val="en-US"/>
+        </w:rPr>
+      </w:pPr>
+      <w:r>
+        <w:rPr>
+          <w:lang w:val="en-US"/>
+        </w:rPr>
+        <w:t>Algoritmo Floyd-Warshall</w:t>
+      </w:r>
+    </w:p>
+    <w:p>
+      <w:pPr>
+        <w:spacing w:after="0"/>
+        <w:rPr>
+          <w:lang w:val="en-US"/>
+        </w:rPr>
+      </w:pPr>
+    </w:p>
+    <w:p>
+      <w:pPr>
+        <w:spacing w:after="0"/>
+      </w:pPr>
+      <w:r>
+        <w:t>E</w:t>
+      </w:r>
+      <w:r>
+        <w:t>l</w:t>
+      </w:r>
+      <w:r>
+        <w:t> </w:t>
+      </w:r>
+      <w:r>
+        <w:t>algoritmo de Floyd-Warshall, descrito en 1959 por Bernard Roy, es un</w:t>
+      </w:r>
+      <w:r>
+        <w:t> </w:t>
+      </w:r>
+      <w:hyperlink r:id="rId4" w:tooltip="Algoritmo" w:history="1">
+        <w:r>
+          <w:t>algoritmo</w:t>
+        </w:r>
+      </w:hyperlink>
+      <w:r>
+        <w:t> </w:t>
+      </w:r>
+      <w:r>
+        <w:t>de análisis sobre</w:t>
+      </w:r>
+      <w:r>
+        <w:t> </w:t>
+      </w:r>
+      <w:hyperlink r:id="rId5" w:tooltip="Grafo" w:history="1">
+        <w:r>
+          <w:t>grafos</w:t>
+        </w:r>
+      </w:hyperlink>
+      <w:r>
+        <w:t> </w:t>
+      </w:r>
+      <w:r>
+        <w:t>para encontrar el</w:t>
+      </w:r>
+      <w:r>
+        <w:t> </w:t>
+      </w:r>
+      <w:hyperlink r:id="rId6" w:tooltip="Problema de los caminos más cortos" w:history="1">
+        <w:r>
+          <w:t>camino mínimo</w:t>
+        </w:r>
+      </w:hyperlink>
+      <w:r>
+        <w:t> </w:t>
+      </w:r>
+      <w:r>
+        <w:t>en grafos dirigidos ponderados. El algoritmo encuentra el camino entre todos los pares de vértices en una única ejecución. El algoritmo de Floyd-Warshall es un ejemplo de</w:t>
+      </w:r>
+      <w:r>
+        <w:t> </w:t>
+      </w:r>
+      <w:hyperlink r:id="rId7" w:tooltip="Programación dinámica (computación)" w:history="1">
+        <w:r>
+          <w:t>programación dinámica</w:t>
+        </w:r>
+      </w:hyperlink>
+      <w:r>
+        <w:t>.</w:t>
+      </w:r>
+      <w:r>
+        <w:t xml:space="preserve"> (</w:t>
+      </w:r>
+      <w:r>
+        <w:t>1)</w:t>
+      </w:r>
+    </w:p>
+    <w:p>
+      <w:pPr>
+        <w:spacing w:after="0"/>
+      </w:pPr>
+    </w:p>
+    <w:p>
+      <w:pPr>
+        <w:pStyle w:val="NormalWeb"/>
+        <w:shd w:val="clear" w:color="auto" w:fill="FFFFFF"/>
+        <w:spacing w:before="120" w:beforeAutospacing="0" w:after="120" w:afterAutospacing="0" w:line="336" w:lineRule="atLeast"/>
+        <w:rPr>
+          <w:rFonts w:asciiTheme="minorHAnsi" w:eastAsiaTheme="minorHAnsi" w:hAnsiTheme="minorHAnsi" w:cstheme="minorBidi"/>
+          <w:sz w:val="22"/>
+          <w:szCs w:val="22"/>
+          <w:lang w:val="es-ES"/>
+        </w:rPr>
+      </w:pPr>
+    </w:p>
+    <w:p>
+      <w:pPr>
+        <w:pStyle w:val="NormalWeb"/>
+        <w:shd w:val="clear" w:color="auto" w:fill="FFFFFF"/>
+        <w:spacing w:before="120" w:beforeAutospacing="0" w:after="120" w:afterAutospacing="0" w:line="336" w:lineRule="atLeast"/>
+        <w:rPr>
+          <w:rFonts w:asciiTheme="minorHAnsi" w:eastAsiaTheme="minorHAnsi" w:hAnsiTheme="minorHAnsi" w:cstheme="minorBidi"/>
+          <w:sz w:val="22"/>
+          <w:szCs w:val="22"/>
+          <w:lang w:val="es-ES"/>
+        </w:rPr>
+      </w:pPr>
+      <w:r>
+        <w:rPr>
+          <w:rFonts w:asciiTheme="minorHAnsi" w:eastAsiaTheme="minorHAnsi" w:hAnsiTheme="minorHAnsi" w:cstheme="minorBidi"/>
+          <w:sz w:val="22"/>
+          <w:szCs w:val="22"/>
+          <w:lang w:val="es-ES"/>
+        </w:rPr>
+        <w:t>Algoritmo Dijkstra</w:t>
+      </w:r>
+    </w:p>
+    <w:p>
+      <w:pPr>
+        <w:pStyle w:val="NormalWeb"/>
+        <w:shd w:val="clear" w:color="auto" w:fill="FFFFFF"/>
+        <w:spacing w:before="120" w:beforeAutospacing="0" w:after="120" w:afterAutospacing="0" w:line="336" w:lineRule="atLeast"/>
+        <w:rPr>
+          <w:rFonts w:asciiTheme="minorHAnsi" w:eastAsiaTheme="minorHAnsi" w:hAnsiTheme="minorHAnsi" w:cstheme="minorBidi"/>
+          <w:sz w:val="22"/>
+          <w:szCs w:val="22"/>
+          <w:lang w:val="es-ES"/>
+        </w:rPr>
+      </w:pPr>
+      <w:r>
+        <w:rPr>
+          <w:rFonts w:asciiTheme="minorHAnsi" w:eastAsiaTheme="minorHAnsi" w:hAnsiTheme="minorHAnsi" w:cstheme="minorBidi"/>
+          <w:sz w:val="22"/>
+          <w:szCs w:val="22"/>
+          <w:lang w:val="es-ES"/>
+        </w:rPr>
+        <w:t>El</w:t>
+      </w:r>
+      <w:r>
+        <w:rPr>
+          <w:rFonts w:asciiTheme="minorHAnsi" w:eastAsiaTheme="minorHAnsi" w:hAnsiTheme="minorHAnsi" w:cstheme="minorBidi"/>
+          <w:sz w:val="22"/>
+          <w:szCs w:val="22"/>
+          <w:lang w:val="es-ES"/>
+        </w:rPr>
+        <w:t> </w:t>
+      </w:r>
+      <w:r>
+        <w:rPr>
+          <w:rFonts w:asciiTheme="minorHAnsi" w:eastAsiaTheme="minorHAnsi" w:hAnsiTheme="minorHAnsi" w:cstheme="minorBidi"/>
+          <w:sz w:val="22"/>
+          <w:szCs w:val="22"/>
+          <w:lang w:val="es-ES"/>
+        </w:rPr>
+        <w:t>algoritmo de Dijkstra, también llamado</w:t>
+      </w:r>
+      <w:r>
+        <w:rPr>
+          <w:rFonts w:asciiTheme="minorHAnsi" w:eastAsiaTheme="minorHAnsi" w:hAnsiTheme="minorHAnsi" w:cstheme="minorBidi"/>
+          <w:sz w:val="22"/>
+          <w:szCs w:val="22"/>
+          <w:lang w:val="es-ES"/>
+        </w:rPr>
+        <w:t> </w:t>
+      </w:r>
+      <w:r>
+        <w:rPr>
+          <w:rFonts w:asciiTheme="minorHAnsi" w:eastAsiaTheme="minorHAnsi" w:hAnsiTheme="minorHAnsi" w:cstheme="minorBidi"/>
+          <w:sz w:val="22"/>
+          <w:szCs w:val="22"/>
+          <w:lang w:val="es-ES"/>
+        </w:rPr>
+        <w:t>algoritmo de caminos mínimos, es un</w:t>
+      </w:r>
+      <w:r>
+        <w:rPr>
+          <w:rFonts w:asciiTheme="minorHAnsi" w:eastAsiaTheme="minorHAnsi" w:hAnsiTheme="minorHAnsi" w:cstheme="minorBidi"/>
+          <w:sz w:val="22"/>
+          <w:szCs w:val="22"/>
+          <w:lang w:val="es-ES"/>
+        </w:rPr>
+        <w:t> </w:t>
+      </w:r>
+      <w:hyperlink r:id="rId8" w:tooltip="Algoritmo" w:history="1">
+        <w:r>
+          <w:rPr>
+            <w:rFonts w:asciiTheme="minorHAnsi" w:eastAsiaTheme="minorHAnsi" w:hAnsiTheme="minorHAnsi" w:cstheme="minorBidi"/>
+            <w:sz w:val="22"/>
+            <w:szCs w:val="22"/>
+            <w:lang w:val="es-ES"/>
+          </w:rPr>
+          <w:t>algoritmo</w:t>
+        </w:r>
+      </w:hyperlink>
+      <w:r>
+        <w:rPr>
+          <w:rFonts w:asciiTheme="minorHAnsi" w:eastAsiaTheme="minorHAnsi" w:hAnsiTheme="minorHAnsi" w:cstheme="minorBidi"/>
+          <w:sz w:val="22"/>
+          <w:szCs w:val="22"/>
+          <w:lang w:val="es-ES"/>
+        </w:rPr>
+        <w:t> </w:t>
+      </w:r>
+      <w:r>
+        <w:rPr>
+          <w:rFonts w:asciiTheme="minorHAnsi" w:eastAsiaTheme="minorHAnsi" w:hAnsiTheme="minorHAnsi" w:cstheme="minorBidi"/>
+          <w:sz w:val="22"/>
+          <w:szCs w:val="22"/>
+          <w:lang w:val="es-ES"/>
+        </w:rPr>
+        <w:t>para la determinación del</w:t>
+      </w:r>
+      <w:r>
+        <w:rPr>
+          <w:rFonts w:asciiTheme="minorHAnsi" w:eastAsiaTheme="minorHAnsi" w:hAnsiTheme="minorHAnsi" w:cstheme="minorBidi"/>
+          <w:sz w:val="22"/>
+          <w:szCs w:val="22"/>
+          <w:lang w:val="es-ES"/>
+        </w:rPr>
+        <w:t> </w:t>
+      </w:r>
+      <w:hyperlink r:id="rId9" w:tooltip="Problema de los caminos más cortos" w:history="1">
+        <w:r>
+          <w:rPr>
+            <w:rFonts w:asciiTheme="minorHAnsi" w:eastAsiaTheme="minorHAnsi" w:hAnsiTheme="minorHAnsi" w:cstheme="minorBidi"/>
+            <w:sz w:val="22"/>
+            <w:szCs w:val="22"/>
+            <w:lang w:val="es-ES"/>
+          </w:rPr>
+          <w:t>camino más corto</w:t>
+        </w:r>
+      </w:hyperlink>
+      <w:r>
+        <w:rPr>
+          <w:rFonts w:asciiTheme="minorHAnsi" w:eastAsiaTheme="minorHAnsi" w:hAnsiTheme="minorHAnsi" w:cstheme="minorBidi"/>
+          <w:sz w:val="22"/>
+          <w:szCs w:val="22"/>
+          <w:lang w:val="es-ES"/>
+        </w:rPr>
+        <w:t> </w:t>
+      </w:r>
+      <w:r>
+        <w:rPr>
+          <w:rFonts w:asciiTheme="minorHAnsi" w:eastAsiaTheme="minorHAnsi" w:hAnsiTheme="minorHAnsi" w:cstheme="minorBidi"/>
+          <w:sz w:val="22"/>
+          <w:szCs w:val="22"/>
+          <w:lang w:val="es-ES"/>
+        </w:rPr>
+        <w:t>dado un</w:t>
+      </w:r>
+      <w:r>
+        <w:rPr>
+          <w:rFonts w:asciiTheme="minorHAnsi" w:eastAsiaTheme="minorHAnsi" w:hAnsiTheme="minorHAnsi" w:cstheme="minorBidi"/>
+          <w:sz w:val="22"/>
+          <w:szCs w:val="22"/>
+          <w:lang w:val="es-ES"/>
+        </w:rPr>
+        <w:t> </w:t>
+      </w:r>
+      <w:hyperlink r:id="rId10" w:tooltip="Vértice (Teoría de grafos)" w:history="1">
+        <w:r>
+          <w:rPr>
+            <w:rFonts w:asciiTheme="minorHAnsi" w:eastAsiaTheme="minorHAnsi" w:hAnsiTheme="minorHAnsi" w:cstheme="minorBidi"/>
+            <w:sz w:val="22"/>
+            <w:szCs w:val="22"/>
+            <w:lang w:val="es-ES"/>
+          </w:rPr>
+          <w:t>vértice</w:t>
+        </w:r>
+      </w:hyperlink>
+      <w:r>
+        <w:rPr>
+          <w:rFonts w:asciiTheme="minorHAnsi" w:eastAsiaTheme="minorHAnsi" w:hAnsiTheme="minorHAnsi" w:cstheme="minorBidi"/>
+          <w:sz w:val="22"/>
+          <w:szCs w:val="22"/>
+          <w:lang w:val="es-ES"/>
+        </w:rPr>
+        <w:t> </w:t>
+      </w:r>
+      <w:r>
+        <w:rPr>
+          <w:rFonts w:asciiTheme="minorHAnsi" w:eastAsiaTheme="minorHAnsi" w:hAnsiTheme="minorHAnsi" w:cstheme="minorBidi"/>
+          <w:sz w:val="22"/>
+          <w:szCs w:val="22"/>
+          <w:lang w:val="es-ES"/>
+        </w:rPr>
+        <w:t>origen al resto de los vértices en un</w:t>
+      </w:r>
+      <w:r>
+        <w:rPr>
+          <w:rFonts w:asciiTheme="minorHAnsi" w:eastAsiaTheme="minorHAnsi" w:hAnsiTheme="minorHAnsi" w:cstheme="minorBidi"/>
+          <w:sz w:val="22"/>
+          <w:szCs w:val="22"/>
+          <w:lang w:val="es-ES"/>
+        </w:rPr>
+        <w:t> </w:t>
+      </w:r>
+      <w:hyperlink r:id="rId11" w:tooltip="Grafo" w:history="1">
+        <w:r>
+          <w:rPr>
+            <w:rFonts w:asciiTheme="minorHAnsi" w:eastAsiaTheme="minorHAnsi" w:hAnsiTheme="minorHAnsi" w:cstheme="minorBidi"/>
+            <w:sz w:val="22"/>
+            <w:szCs w:val="22"/>
+            <w:lang w:val="es-ES"/>
+          </w:rPr>
+          <w:t>grafo</w:t>
+        </w:r>
+      </w:hyperlink>
+      <w:r>
+        <w:rPr>
+          <w:rFonts w:asciiTheme="minorHAnsi" w:eastAsiaTheme="minorHAnsi" w:hAnsiTheme="minorHAnsi" w:cstheme="minorBidi"/>
+          <w:sz w:val="22"/>
+          <w:szCs w:val="22"/>
+          <w:lang w:val="es-ES"/>
+        </w:rPr>
+        <w:t> </w:t>
+      </w:r>
+      <w:r>
+        <w:rPr>
+          <w:rFonts w:asciiTheme="minorHAnsi" w:eastAsiaTheme="minorHAnsi" w:hAnsiTheme="minorHAnsi" w:cstheme="minorBidi"/>
+          <w:sz w:val="22"/>
+          <w:szCs w:val="22"/>
+          <w:lang w:val="es-ES"/>
+        </w:rPr>
+        <w:t>con pesos en cada</w:t>
+      </w:r>
+      <w:r>
+        <w:rPr>
+          <w:rFonts w:asciiTheme="minorHAnsi" w:eastAsiaTheme="minorHAnsi" w:hAnsiTheme="minorHAnsi" w:cstheme="minorBidi"/>
+          <w:sz w:val="22"/>
+          <w:szCs w:val="22"/>
+          <w:lang w:val="es-ES"/>
+        </w:rPr>
+        <w:t> </w:t>
+      </w:r>
+      <w:hyperlink r:id="rId12" w:tooltip="Arista (Teoría de grafos)" w:history="1">
+        <w:r>
+          <w:rPr>
+            <w:rFonts w:asciiTheme="minorHAnsi" w:eastAsiaTheme="minorHAnsi" w:hAnsiTheme="minorHAnsi" w:cstheme="minorBidi"/>
+            <w:sz w:val="22"/>
+            <w:szCs w:val="22"/>
+            <w:lang w:val="es-ES"/>
+          </w:rPr>
+          <w:t>arista</w:t>
+        </w:r>
+      </w:hyperlink>
+      <w:r>
+        <w:rPr>
+          <w:rFonts w:asciiTheme="minorHAnsi" w:eastAsiaTheme="minorHAnsi" w:hAnsiTheme="minorHAnsi" w:cstheme="minorBidi"/>
+          <w:sz w:val="22"/>
+          <w:szCs w:val="22"/>
+          <w:lang w:val="es-ES"/>
+        </w:rPr>
+        <w:t>. Su nombre se refiere a</w:t>
+      </w:r>
+      <w:r>
+        <w:rPr>
+          <w:rFonts w:asciiTheme="minorHAnsi" w:eastAsiaTheme="minorHAnsi" w:hAnsiTheme="minorHAnsi" w:cstheme="minorBidi"/>
+          <w:sz w:val="22"/>
+          <w:szCs w:val="22"/>
+          <w:lang w:val="es-ES"/>
+        </w:rPr>
+        <w:t> </w:t>
+      </w:r>
+      <w:hyperlink r:id="rId13" w:tooltip="Edsger Dijkstra" w:history="1">
+        <w:r>
+          <w:rPr>
+            <w:rFonts w:asciiTheme="minorHAnsi" w:eastAsiaTheme="minorHAnsi" w:hAnsiTheme="minorHAnsi" w:cstheme="minorBidi"/>
+            <w:sz w:val="22"/>
+            <w:szCs w:val="22"/>
+            <w:lang w:val="es-ES"/>
+          </w:rPr>
+          <w:t>Edsger Dijkstra</w:t>
+        </w:r>
+      </w:hyperlink>
+      <w:r>
+        <w:rPr>
+          <w:rFonts w:asciiTheme="minorHAnsi" w:eastAsiaTheme="minorHAnsi" w:hAnsiTheme="minorHAnsi" w:cstheme="minorBidi"/>
+          <w:sz w:val="22"/>
+          <w:szCs w:val="22"/>
+          <w:lang w:val="es-ES"/>
+        </w:rPr>
+        <w:t>, quien lo describió por primera vez en 1959.</w:t>
+      </w:r>
+    </w:p>
+    <w:p>
+      <w:pPr>
+        <w:pStyle w:val="NormalWeb"/>
+        <w:shd w:val="clear" w:color="auto" w:fill="FFFFFF"/>
+        <w:spacing w:before="120" w:beforeAutospacing="0" w:after="120" w:afterAutospacing="0" w:line="336" w:lineRule="atLeast"/>
+        <w:rPr>
+          <w:rFonts w:asciiTheme="minorHAnsi" w:eastAsiaTheme="minorHAnsi" w:hAnsiTheme="minorHAnsi" w:cstheme="minorBidi"/>
+          <w:sz w:val="22"/>
+          <w:szCs w:val="22"/>
+          <w:lang w:val="es-ES"/>
+        </w:rPr>
+      </w:pPr>
+      <w:r>
+        <w:rPr>
+          <w:rFonts w:asciiTheme="minorHAnsi" w:eastAsiaTheme="minorHAnsi" w:hAnsiTheme="minorHAnsi" w:cstheme="minorBidi"/>
+          <w:sz w:val="22"/>
+          <w:szCs w:val="22"/>
+          <w:lang w:val="es-ES"/>
+        </w:rPr>
+        <w:t>La idea subyacente en este algoritmo consiste en ir explorando todos los caminos más cortos que parten del vértice origen y que llevan a todos los demás vértices; cuando se obtiene el camino más corto desde el vértice origen, al resto de vértices que componen el grafo, el algoritmo se detiene. El algoritmo es una especialización de la búsqueda de costo uniforme, y como tal, no funciona en grafos con aristas de coste negativo (al elegir siempre el nodo con distancia menor, pueden quedar excluidos de la búsqueda nodos que en próximas iteraciones bajarían el costo general del camino al pasar por una arista con costo negativo)</w:t>
+      </w:r>
+      <w:r>
+        <w:rPr>
+          <w:rFonts w:asciiTheme="minorHAnsi" w:eastAsiaTheme="minorHAnsi" w:hAnsiTheme="minorHAnsi" w:cstheme="minorBidi"/>
+          <w:sz w:val="22"/>
+          <w:szCs w:val="22"/>
+          <w:lang w:val="es-ES"/>
+        </w:rPr>
+        <w:t>.</w:t>
+      </w:r>
+      <w:r>
+        <w:rPr>
+          <w:rFonts w:asciiTheme="minorHAnsi" w:eastAsiaTheme="minorHAnsi" w:hAnsiTheme="minorHAnsi" w:cstheme="minorBidi"/>
+          <w:sz w:val="22"/>
+          <w:szCs w:val="22"/>
+          <w:lang w:val="es-ES"/>
+        </w:rPr>
+        <w:t xml:space="preserve"> (</w:t>
+      </w:r>
+      <w:r>
+        <w:rPr>
+          <w:rFonts w:asciiTheme="minorHAnsi" w:eastAsiaTheme="minorHAnsi" w:hAnsiTheme="minorHAnsi" w:cstheme="minorBidi"/>
+          <w:sz w:val="22"/>
+          <w:szCs w:val="22"/>
+          <w:lang w:val="es-ES"/>
+        </w:rPr>
+        <w:t>2)</w:t>
+      </w:r>
+    </w:p>
+    <w:p>
+      <w:pPr>
+        <w:pStyle w:val="NormalWeb"/>
+        <w:shd w:val="clear" w:color="auto" w:fill="FFFFFF"/>
+        <w:spacing w:before="120" w:beforeAutospacing="0" w:after="120" w:afterAutospacing="0" w:line="336" w:lineRule="atLeast"/>
+        <w:rPr>
+          <w:rFonts w:asciiTheme="minorHAnsi" w:eastAsiaTheme="minorHAnsi" w:hAnsiTheme="minorHAnsi" w:cstheme="minorBidi"/>
+          <w:sz w:val="22"/>
+          <w:szCs w:val="22"/>
+          <w:lang w:val="es-ES"/>
+        </w:rPr>
+      </w:pPr>
+      <w:r>
+        <w:rPr>
+          <w:rFonts w:asciiTheme="minorHAnsi" w:eastAsiaTheme="minorHAnsi" w:hAnsiTheme="minorHAnsi" w:cstheme="minorBidi"/>
+          <w:sz w:val="22"/>
+          <w:szCs w:val="22"/>
+          <w:lang w:val="es-ES"/>
+        </w:rPr>
+        <w:t xml:space="preserve">El Algoritmo de Dijkstra realiza </w:t>
+      </w:r>
+      <w:r>
+        <w:rPr>
+          <w:rFonts w:asciiTheme="minorHAnsi" w:eastAsiaTheme="minorHAnsi" w:hAnsiTheme="minorHAnsi" w:cstheme="minorBidi"/>
+          <w:sz w:val="22"/>
+          <w:szCs w:val="22"/>
+          <w:lang w:val="es-ES"/>
+        </w:rPr>
+        <w:t>O (</w:t>
+      </w:r>
+      <w:r>
+        <w:rPr>
+          <w:rFonts w:asciiTheme="minorHAnsi" w:eastAsiaTheme="minorHAnsi" w:hAnsiTheme="minorHAnsi" w:cstheme="minorBidi"/>
+          <w:sz w:val="22"/>
+          <w:szCs w:val="22"/>
+          <w:lang w:val="es-ES"/>
+        </w:rPr>
+        <w:t>n2) operaciones (sumas y comparaciones) para determinar la longitud del camino más corto entre dos vértices de un grafo ponderado simple, conexo y no dirigido con n vértices.</w:t>
+      </w:r>
+    </w:p>
+    <w:p>
+      <w:pPr>
+        <w:pStyle w:val="NormalWeb"/>
+        <w:shd w:val="clear" w:color="auto" w:fill="FFFFFF"/>
+        <w:spacing w:before="120" w:beforeAutospacing="0" w:after="120" w:afterAutospacing="0" w:line="336" w:lineRule="atLeast"/>
+        <w:rPr>
+          <w:rFonts w:asciiTheme="minorHAnsi" w:eastAsiaTheme="minorHAnsi" w:hAnsiTheme="minorHAnsi" w:cstheme="minorBidi"/>
+          <w:sz w:val="22"/>
+          <w:szCs w:val="22"/>
+          <w:lang w:val="es-ES"/>
+        </w:rPr>
+      </w:pPr>
       <w:bookmarkStart w:id="0" w:name="_GoBack"/>
       <w:bookmarkEnd w:id="0"/>
     </w:p>
@@ -440,6 +1441,40 @@
     <w:semiHidden/>
     <w:unhideWhenUsed/>
   </w:style>
+  <w:style w:type="character" w:customStyle="1" w:styleId="apple-converted-space">
+    <w:name w:val="apple-converted-space"/>
+    <w:basedOn w:val="Fuentedeprrafopredeter"/>
+    <w:rsid w:val="004E2900"/>
+  </w:style>
+  <w:style w:type="character" w:styleId="Hipervnculo">
+    <w:name w:val="Hyperlink"/>
+    <w:basedOn w:val="Fuentedeprrafopredeter"/>
+    <w:uiPriority w:val="99"/>
+    <w:semiHidden/>
+    <w:unhideWhenUsed/>
+    <w:rsid w:val="004E2900"/>
+    <w:rPr>
+      <w:color w:val="0000FF"/>
+      <w:u w:val="single"/>
+    </w:rPr>
+  </w:style>
+  <w:style w:type="paragraph" w:styleId="NormalWeb">
+    <w:name w:val="Normal (Web)"/>
+    <w:basedOn w:val="Normal"/>
+    <w:uiPriority w:val="99"/>
+    <w:semiHidden/>
+    <w:unhideWhenUsed/>
+    <w:rsid w:val="004E2900"/>
+    <w:pPr>
+      <w:spacing w:before="100" w:beforeAutospacing="1" w:after="100" w:afterAutospacing="1" w:line="240" w:lineRule="auto"/>
+    </w:pPr>
+    <w:rPr>
+      <w:rFonts w:ascii="Times New Roman" w:eastAsia="Times New Roman" w:hAnsi="Times New Roman" w:cs="Times New Roman"/>
+      <w:sz w:val="24"/>
+      <w:szCs w:val="24"/>
+      <w:lang w:val="en-US"/>
+    </w:rPr>
+  </w:style>
 </w:styles>
 </file>
 
